--- a/รวม Control version/Plan/V4.8.2 [2022-03-26] Version Control Plan.docx
+++ b/รวม Control version/Plan/V4.8.2 [2022-03-26] Version Control Plan.docx
@@ -221,6 +221,7 @@
                 <w:cs/>
               </w:rPr>
             </w:pPr>
+            <w:proofErr w:type="spellStart"/>
             <w:r>
               <w:rPr>
                 <w:rFonts w:ascii="TH Sarabun New" w:hAnsi="TH Sarabun New" w:hint="cs"/>
@@ -230,7 +231,19 @@
                 <w:szCs w:val="32"/>
                 <w:cs/>
               </w:rPr>
-              <w:t>เวอร์ชันปัจจุบัน</w:t>
+              <w:t>เวอร์ชัน</w:t>
+            </w:r>
+            <w:proofErr w:type="spellEnd"/>
+            <w:r>
+              <w:rPr>
+                <w:rFonts w:ascii="TH Sarabun New" w:hAnsi="TH Sarabun New" w:hint="cs"/>
+                <w:b/>
+                <w:bCs/>
+                <w:sz w:val="32"/>
+                <w:szCs w:val="32"/>
+                <w:cs/>
+              </w:rPr>
+              <w:t>ปัจจุบัน</w:t>
             </w:r>
           </w:p>
         </w:tc>
@@ -273,7 +286,7 @@
                 <w:szCs w:val="32"/>
                 <w:cs/>
               </w:rPr>
-              <w:t>8</w:t>
+              <w:t>9</w:t>
             </w:r>
             <w:r>
               <w:rPr>
@@ -291,7 +304,7 @@
                 <w:szCs w:val="32"/>
                 <w:cs/>
               </w:rPr>
-              <w:t>2</w:t>
+              <w:t>1</w:t>
             </w:r>
           </w:p>
         </w:tc>
@@ -347,13 +360,23 @@
                 <w:sz w:val="32"/>
                 <w:szCs w:val="32"/>
               </w:rPr>
-              <w:t>26</w:t>
-            </w:r>
-            <w:r>
-              <w:rPr>
-                <w:rFonts w:ascii="TH Sarabun New" w:hAnsi="TH Sarabun New"/>
-                <w:sz w:val="32"/>
-                <w:szCs w:val="32"/>
+              <w:t xml:space="preserve">2 </w:t>
+            </w:r>
+            <w:r>
+              <w:rPr>
+                <w:rFonts w:ascii="TH Sarabun New" w:hAnsi="TH Sarabun New" w:hint="cs"/>
+                <w:sz w:val="32"/>
+                <w:szCs w:val="32"/>
+                <w:cs/>
+              </w:rPr>
+              <w:t>เมษายน</w:t>
+            </w:r>
+            <w:r>
+              <w:rPr>
+                <w:rFonts w:ascii="TH Sarabun New" w:hAnsi="TH Sarabun New" w:hint="cs"/>
+                <w:sz w:val="32"/>
+                <w:szCs w:val="32"/>
+                <w:cs/>
               </w:rPr>
               <w:t xml:space="preserve"> </w:t>
             </w:r>
@@ -364,16 +387,7 @@
                 <w:szCs w:val="32"/>
                 <w:cs/>
               </w:rPr>
-              <w:t>มีนาคม</w:t>
-            </w:r>
-            <w:r>
-              <w:rPr>
-                <w:rFonts w:ascii="TH Sarabun New" w:hAnsi="TH Sarabun New" w:hint="cs"/>
-                <w:sz w:val="32"/>
-                <w:szCs w:val="32"/>
-                <w:cs/>
-              </w:rPr>
-              <w:t xml:space="preserve"> 2565</w:t>
+              <w:t>2565</w:t>
             </w:r>
           </w:p>
         </w:tc>
@@ -416,8 +430,21 @@
                 <w:szCs w:val="32"/>
                 <w:cs/>
               </w:rPr>
-              <w:t>ควบคุมเวอร์ชัน</w:t>
-            </w:r>
+              <w:t>ควบคุม</w:t>
+            </w:r>
+            <w:proofErr w:type="spellStart"/>
+            <w:r>
+              <w:rPr>
+                <w:rFonts w:ascii="TH Sarabun New" w:hAnsi="TH Sarabun New" w:hint="cs"/>
+                <w:b/>
+                <w:bCs/>
+                <w:sz w:val="32"/>
+                <w:szCs w:val="32"/>
+                <w:cs/>
+              </w:rPr>
+              <w:t>เวอร์ชัน</w:t>
+            </w:r>
+            <w:proofErr w:type="spellEnd"/>
           </w:p>
         </w:tc>
         <w:tc>
@@ -500,6 +527,7 @@
                 <w:cs/>
               </w:rPr>
             </w:pPr>
+            <w:proofErr w:type="spellStart"/>
             <w:r>
               <w:rPr>
                 <w:rFonts w:ascii="TH Sarabun New" w:hAnsi="TH Sarabun New" w:hint="cs"/>
@@ -511,6 +539,7 @@
               </w:rPr>
               <w:t>เวอร์ชัน</w:t>
             </w:r>
+            <w:proofErr w:type="spellEnd"/>
           </w:p>
         </w:tc>
         <w:tc>
@@ -1019,7 +1048,47 @@
                 <w:szCs w:val="32"/>
                 <w:cs/>
               </w:rPr>
-              <w:t>แก้ไขคำผิดและอัปเดตแผนการทำงานวงรอบย่อยที่ 3</w:t>
+              <w:t>แก้ไข</w:t>
+            </w:r>
+            <w:proofErr w:type="spellStart"/>
+            <w:r>
+              <w:rPr>
+                <w:rFonts w:hint="cs"/>
+                <w:sz w:val="32"/>
+                <w:szCs w:val="32"/>
+                <w:cs/>
+              </w:rPr>
+              <w:t>คำผิด</w:t>
+            </w:r>
+            <w:proofErr w:type="spellEnd"/>
+            <w:r>
+              <w:rPr>
+                <w:rFonts w:hint="cs"/>
+                <w:sz w:val="32"/>
+                <w:szCs w:val="32"/>
+                <w:cs/>
+              </w:rPr>
+              <w:t>และ</w:t>
+            </w:r>
+            <w:proofErr w:type="spellStart"/>
+            <w:r>
+              <w:rPr>
+                <w:rFonts w:hint="cs"/>
+                <w:sz w:val="32"/>
+                <w:szCs w:val="32"/>
+                <w:cs/>
+              </w:rPr>
+              <w:t>อัป</w:t>
+            </w:r>
+            <w:proofErr w:type="spellEnd"/>
+            <w:r>
+              <w:rPr>
+                <w:rFonts w:hint="cs"/>
+                <w:sz w:val="32"/>
+                <w:szCs w:val="32"/>
+                <w:cs/>
+              </w:rPr>
+              <w:t>เดตแผนการทำงานวงรอบย่อยที่ 3</w:t>
             </w:r>
           </w:p>
         </w:tc>
@@ -1241,7 +1310,7 @@
             <w:pPr>
               <w:jc w:val="center"/>
               <w:rPr>
-                <w:rFonts w:ascii="TH Sarabun New" w:hAnsi="TH Sarabun New" w:hint="cs"/>
+                <w:rFonts w:ascii="TH Sarabun New" w:hAnsi="TH Sarabun New"/>
                 <w:b/>
                 <w:bCs/>
                 <w:sz w:val="32"/>
@@ -1713,7 +1782,7 @@
             <w:pPr>
               <w:jc w:val="center"/>
               <w:rPr>
-                <w:rFonts w:ascii="TH Sarabun New" w:hAnsi="TH Sarabun New" w:hint="cs"/>
+                <w:rFonts w:ascii="TH Sarabun New" w:hAnsi="TH Sarabun New"/>
                 <w:b/>
                 <w:bCs/>
                 <w:sz w:val="32"/>
@@ -1973,7 +2042,7 @@
             <w:pPr>
               <w:jc w:val="center"/>
               <w:rPr>
-                <w:rFonts w:ascii="TH Sarabun New" w:hAnsi="TH Sarabun New" w:hint="cs"/>
+                <w:rFonts w:ascii="TH Sarabun New" w:hAnsi="TH Sarabun New"/>
                 <w:b/>
                 <w:bCs/>
                 <w:sz w:val="32"/>
@@ -1988,16 +2057,7 @@
                 <w:szCs w:val="32"/>
                 <w:cs/>
               </w:rPr>
-              <w:t xml:space="preserve">เพิ่มแผนการทำงานวงรอบย่อยที่ </w:t>
-            </w:r>
-            <w:r>
-              <w:rPr>
-                <w:rFonts w:hint="cs"/>
-                <w:sz w:val="32"/>
-                <w:szCs w:val="32"/>
-                <w:cs/>
-              </w:rPr>
-              <w:t>7</w:t>
+              <w:t>เพิ่มแผนการทำงานวงรอบย่อยที่ 7</w:t>
             </w:r>
           </w:p>
         </w:tc>
@@ -2218,16 +2278,7 @@
                 <w:szCs w:val="32"/>
                 <w:cs/>
               </w:rPr>
-              <w:t xml:space="preserve">เพิ่มแผนการทำงานวงรอบย่อยที่ </w:t>
-            </w:r>
-            <w:r>
-              <w:rPr>
-                <w:rFonts w:hint="cs"/>
-                <w:sz w:val="32"/>
-                <w:szCs w:val="32"/>
-                <w:cs/>
-              </w:rPr>
-              <w:t>8</w:t>
+              <w:t>เพิ่มแผนการทำงานวงรอบย่อยที่ 8</w:t>
             </w:r>
           </w:p>
         </w:tc>
@@ -2318,7 +2369,7 @@
             <w:pPr>
               <w:jc w:val="center"/>
               <w:rPr>
-                <w:rFonts w:ascii="TH Sarabun New" w:hAnsi="TH Sarabun New" w:hint="cs"/>
+                <w:rFonts w:ascii="TH Sarabun New" w:hAnsi="TH Sarabun New"/>
                 <w:sz w:val="32"/>
                 <w:szCs w:val="32"/>
                 <w:cs/>
@@ -2430,12 +2481,21 @@
             <w:pPr>
               <w:jc w:val="center"/>
               <w:rPr>
+                <w:sz w:val="32"/>
+                <w:szCs w:val="32"/>
+                <w:cs/>
+              </w:rPr>
+            </w:pPr>
+            <w:r>
+              <w:rPr>
                 <w:rFonts w:hint="cs"/>
                 <w:sz w:val="32"/>
                 <w:szCs w:val="32"/>
                 <w:cs/>
               </w:rPr>
-            </w:pPr>
+              <w:t>แก้ไข</w:t>
+            </w:r>
+            <w:proofErr w:type="spellStart"/>
             <w:r>
               <w:rPr>
                 <w:rFonts w:hint="cs"/>
@@ -2443,7 +2503,262 @@
                 <w:szCs w:val="32"/>
                 <w:cs/>
               </w:rPr>
-              <w:t>แก้ไขคำผิดและอัปเดตแผนการทำงานวงรอบย่อยที่ 8</w:t>
+              <w:t>คำผิด</w:t>
+            </w:r>
+            <w:proofErr w:type="spellEnd"/>
+            <w:r>
+              <w:rPr>
+                <w:rFonts w:hint="cs"/>
+                <w:sz w:val="32"/>
+                <w:szCs w:val="32"/>
+                <w:cs/>
+              </w:rPr>
+              <w:t>และ</w:t>
+            </w:r>
+            <w:proofErr w:type="spellStart"/>
+            <w:r>
+              <w:rPr>
+                <w:rFonts w:hint="cs"/>
+                <w:sz w:val="32"/>
+                <w:szCs w:val="32"/>
+                <w:cs/>
+              </w:rPr>
+              <w:t>อัป</w:t>
+            </w:r>
+            <w:proofErr w:type="spellEnd"/>
+            <w:r>
+              <w:rPr>
+                <w:rFonts w:hint="cs"/>
+                <w:sz w:val="32"/>
+                <w:szCs w:val="32"/>
+                <w:cs/>
+              </w:rPr>
+              <w:t>เดตแผนการทำงานวงรอบย่อยที่ 8</w:t>
+            </w:r>
+          </w:p>
+        </w:tc>
+        <w:tc>
+          <w:tcPr>
+            <w:tcW w:w="1530" w:type="dxa"/>
+            <w:shd w:val="clear" w:color="auto" w:fill="auto"/>
+          </w:tcPr>
+          <w:p>
+            <w:pPr>
+              <w:jc w:val="center"/>
+              <w:rPr>
+                <w:rFonts w:ascii="TH Sarabun New" w:hAnsi="TH Sarabun New"/>
+                <w:sz w:val="32"/>
+                <w:szCs w:val="32"/>
+              </w:rPr>
+            </w:pPr>
+            <w:r>
+              <w:rPr>
+                <w:rFonts w:ascii="TH Sarabun New" w:hAnsi="TH Sarabun New" w:hint="cs"/>
+                <w:sz w:val="32"/>
+                <w:szCs w:val="32"/>
+                <w:cs/>
+              </w:rPr>
+              <w:t>กล้ายุทธ</w:t>
+            </w:r>
+            <w:r>
+              <w:rPr>
+                <w:rFonts w:ascii="TH Sarabun New" w:hAnsi="TH Sarabun New"/>
+                <w:sz w:val="32"/>
+                <w:szCs w:val="32"/>
+              </w:rPr>
+              <w:t>(P)</w:t>
+            </w:r>
+          </w:p>
+          <w:p>
+            <w:pPr>
+              <w:jc w:val="center"/>
+              <w:rPr>
+                <w:rFonts w:ascii="TH Sarabun New" w:hAnsi="TH Sarabun New"/>
+                <w:sz w:val="32"/>
+                <w:szCs w:val="32"/>
+                <w:cs/>
+              </w:rPr>
+            </w:pPr>
+            <w:r>
+              <w:rPr>
+                <w:rFonts w:ascii="TH Sarabun New" w:hAnsi="TH Sarabun New"/>
+                <w:sz w:val="32"/>
+                <w:szCs w:val="32"/>
+                <w:cs/>
+              </w:rPr>
+              <w:t>ปรีชญา</w:t>
+            </w:r>
+            <w:r>
+              <w:rPr>
+                <w:rFonts w:ascii="TH Sarabun New" w:hAnsi="TH Sarabun New"/>
+                <w:sz w:val="32"/>
+                <w:szCs w:val="32"/>
+              </w:rPr>
+              <w:t>(PM)</w:t>
+            </w:r>
+          </w:p>
+        </w:tc>
+        <w:tc>
+          <w:tcPr>
+            <w:tcW w:w="1551" w:type="dxa"/>
+            <w:shd w:val="clear" w:color="auto" w:fill="auto"/>
+          </w:tcPr>
+          <w:p>
+            <w:pPr>
+              <w:jc w:val="center"/>
+              <w:rPr>
+                <w:rFonts w:ascii="TH Sarabun New" w:hAnsi="TH Sarabun New"/>
+                <w:sz w:val="32"/>
+                <w:szCs w:val="32"/>
+              </w:rPr>
+            </w:pPr>
+          </w:p>
+        </w:tc>
+      </w:tr>
+      <w:tr>
+        <w:tc>
+          <w:tcPr>
+            <w:tcW w:w="985" w:type="dxa"/>
+            <w:shd w:val="clear" w:color="auto" w:fill="auto"/>
+          </w:tcPr>
+          <w:p>
+            <w:pPr>
+              <w:jc w:val="center"/>
+              <w:rPr>
+                <w:rFonts w:ascii="TH Sarabun New" w:hAnsi="TH Sarabun New" w:hint="cs"/>
+                <w:sz w:val="32"/>
+                <w:szCs w:val="32"/>
+                <w:cs/>
+              </w:rPr>
+            </w:pPr>
+            <w:r>
+              <w:rPr>
+                <w:rFonts w:ascii="TH Sarabun New" w:hAnsi="TH Sarabun New" w:hint="cs"/>
+                <w:sz w:val="32"/>
+                <w:szCs w:val="32"/>
+                <w:cs/>
+              </w:rPr>
+              <w:t>4</w:t>
+            </w:r>
+            <w:r>
+              <w:rPr>
+                <w:rFonts w:ascii="TH Sarabun New" w:hAnsi="TH Sarabun New" w:hint="cs"/>
+                <w:sz w:val="32"/>
+                <w:szCs w:val="32"/>
+                <w:cs/>
+              </w:rPr>
+              <w:t>.</w:t>
+            </w:r>
+            <w:r>
+              <w:rPr>
+                <w:rFonts w:ascii="TH Sarabun New" w:hAnsi="TH Sarabun New" w:hint="cs"/>
+                <w:sz w:val="32"/>
+                <w:szCs w:val="32"/>
+                <w:cs/>
+              </w:rPr>
+              <w:t>9</w:t>
+            </w:r>
+            <w:r>
+              <w:rPr>
+                <w:rFonts w:ascii="TH Sarabun New" w:hAnsi="TH Sarabun New" w:hint="cs"/>
+                <w:sz w:val="32"/>
+                <w:szCs w:val="32"/>
+                <w:cs/>
+              </w:rPr>
+              <w:t>.</w:t>
+            </w:r>
+            <w:r>
+              <w:rPr>
+                <w:rFonts w:ascii="TH Sarabun New" w:hAnsi="TH Sarabun New"/>
+                <w:sz w:val="32"/>
+                <w:szCs w:val="32"/>
+              </w:rPr>
+              <w:t>1</w:t>
+            </w:r>
+          </w:p>
+        </w:tc>
+        <w:tc>
+          <w:tcPr>
+            <w:tcW w:w="2070" w:type="dxa"/>
+            <w:shd w:val="clear" w:color="auto" w:fill="auto"/>
+          </w:tcPr>
+          <w:p>
+            <w:pPr>
+              <w:jc w:val="center"/>
+              <w:rPr>
+                <w:rFonts w:ascii="TH Sarabun New" w:hAnsi="TH Sarabun New"/>
+                <w:sz w:val="32"/>
+                <w:szCs w:val="32"/>
+              </w:rPr>
+            </w:pPr>
+            <w:r>
+              <w:rPr>
+                <w:rFonts w:ascii="TH Sarabun New" w:hAnsi="TH Sarabun New"/>
+                <w:sz w:val="32"/>
+                <w:szCs w:val="32"/>
+              </w:rPr>
+              <w:t xml:space="preserve"> </w:t>
+            </w:r>
+            <w:r>
+              <w:rPr>
+                <w:rFonts w:ascii="TH Sarabun New" w:hAnsi="TH Sarabun New"/>
+                <w:sz w:val="32"/>
+                <w:szCs w:val="32"/>
+              </w:rPr>
+              <w:t xml:space="preserve">2 </w:t>
+            </w:r>
+            <w:r>
+              <w:rPr>
+                <w:rFonts w:ascii="TH Sarabun New" w:hAnsi="TH Sarabun New" w:hint="cs"/>
+                <w:sz w:val="32"/>
+                <w:szCs w:val="32"/>
+                <w:cs/>
+              </w:rPr>
+              <w:t>เมษายน</w:t>
+            </w:r>
+            <w:r>
+              <w:rPr>
+                <w:rFonts w:ascii="TH Sarabun New" w:hAnsi="TH Sarabun New" w:hint="cs"/>
+                <w:sz w:val="32"/>
+                <w:szCs w:val="32"/>
+                <w:cs/>
+              </w:rPr>
+              <w:t xml:space="preserve"> 2565</w:t>
+            </w:r>
+          </w:p>
+        </w:tc>
+        <w:tc>
+          <w:tcPr>
+            <w:tcW w:w="2160" w:type="dxa"/>
+            <w:shd w:val="clear" w:color="auto" w:fill="auto"/>
+          </w:tcPr>
+          <w:p>
+            <w:pPr>
+              <w:jc w:val="center"/>
+              <w:rPr>
+                <w:rFonts w:hint="cs"/>
+                <w:sz w:val="32"/>
+                <w:szCs w:val="32"/>
+                <w:cs/>
+              </w:rPr>
+            </w:pPr>
+            <w:r>
+              <w:rPr>
+                <w:rFonts w:hint="cs"/>
+                <w:sz w:val="32"/>
+                <w:szCs w:val="32"/>
+                <w:cs/>
+              </w:rPr>
+              <w:t xml:space="preserve">เพิ่มแผนการทำงานวงรอบย่อยที่ </w:t>
+            </w:r>
+            <w:r>
+              <w:rPr>
+                <w:rFonts w:hint="cs"/>
+                <w:sz w:val="32"/>
+                <w:szCs w:val="32"/>
+                <w:cs/>
+              </w:rPr>
+              <w:t>9</w:t>
             </w:r>
           </w:p>
         </w:tc>
